--- a/README.docx
+++ b/README.docx
@@ -29,14 +29,20 @@
         </w:rPr>
         <w:t>README</w:t>
       </w:r>
-    </w:p>
-    <w:p/>
-    <w:p>
-      <w:r>
-        <w:t>Creator: LIM BI YI</w:t>
+      <w:r>
+        <w:rPr>
+          <w:rStyle w:val="BookTitle"/>
+        </w:rPr>
+        <w:t xml:space="preserve"> </w:t>
       </w:r>
       <w:bookmarkStart w:id="0" w:name="_GoBack"/>
       <w:bookmarkEnd w:id="0"/>
+    </w:p>
+    <w:p/>
+    <w:p>
+      <w:r>
+        <w:t>Creator: LIM BI YI</w:t>
+      </w:r>
       <w:r>
         <w:br w:type="page"/>
       </w:r>
@@ -436,69 +442,8 @@
           <w:sz w:val="22"/>
           <w:szCs w:val="22"/>
         </w:rPr>
-        <w:t xml:space="preserve">Confirm the </w:t>
-      </w:r>
-      <w:proofErr w:type="spellStart"/>
-      <w:r>
-        <w:rPr>
-          <w:rFonts w:ascii="Segoe UI" w:hAnsi="Segoe UI" w:cs="Segoe UI"/>
-          <w:color w:val="24292F"/>
-          <w:sz w:val="22"/>
-          <w:szCs w:val="22"/>
-        </w:rPr>
-        <w:t>docker</w:t>
-      </w:r>
-      <w:proofErr w:type="spellEnd"/>
-      <w:r>
-        <w:rPr>
-          <w:rFonts w:ascii="Segoe UI" w:hAnsi="Segoe UI" w:cs="Segoe UI"/>
-          <w:color w:val="24292F"/>
-          <w:sz w:val="22"/>
-          <w:szCs w:val="22"/>
-        </w:rPr>
-        <w:t xml:space="preserve"> compose file </w:t>
-      </w:r>
-      <w:proofErr w:type="spellStart"/>
-      <w:r>
-        <w:rPr>
-          <w:rFonts w:ascii="Segoe UI" w:hAnsi="Segoe UI" w:cs="Segoe UI"/>
-          <w:color w:val="24292F"/>
-          <w:sz w:val="22"/>
-          <w:szCs w:val="22"/>
-        </w:rPr>
-        <w:t>datasource</w:t>
-      </w:r>
-      <w:proofErr w:type="spellEnd"/>
-      <w:r>
-        <w:rPr>
-          <w:rFonts w:ascii="Segoe UI" w:hAnsi="Segoe UI" w:cs="Segoe UI"/>
-          <w:color w:val="24292F"/>
-          <w:sz w:val="22"/>
-          <w:szCs w:val="22"/>
-        </w:rPr>
-        <w:t xml:space="preserve"> </w:t>
-      </w:r>
-      <w:proofErr w:type="spellStart"/>
-      <w:r>
-        <w:rPr>
-          <w:rFonts w:ascii="Segoe UI" w:hAnsi="Segoe UI" w:cs="Segoe UI"/>
-          <w:color w:val="24292F"/>
-          <w:sz w:val="22"/>
-          <w:szCs w:val="22"/>
-        </w:rPr>
-        <w:t>url</w:t>
-      </w:r>
-      <w:proofErr w:type="spellEnd"/>
-      <w:r>
-        <w:rPr>
-          <w:rFonts w:ascii="Segoe UI" w:hAnsi="Segoe UI" w:cs="Segoe UI"/>
-          <w:color w:val="24292F"/>
-          <w:sz w:val="22"/>
-          <w:szCs w:val="22"/>
-        </w:rPr>
-        <w:t xml:space="preserve"> is </w:t>
-      </w:r>
-      <w:proofErr w:type="spellStart"/>
+        <w:t xml:space="preserve">Confirm the docker compose file datasource url is </w:t>
+      </w:r>
       <w:r>
         <w:rPr>
           <w:rStyle w:val="HTMLCode"/>
@@ -507,62 +452,7 @@
           <w:sz w:val="22"/>
           <w:szCs w:val="22"/>
         </w:rPr>
-        <w:t>jdbc:mysql</w:t>
-      </w:r>
-      <w:proofErr w:type="spellEnd"/>
-      <w:r>
-        <w:rPr>
-          <w:rStyle w:val="HTMLCode"/>
-          <w:rFonts w:ascii="Consolas" w:hAnsi="Consolas"/>
-          <w:color w:val="24292F"/>
-          <w:sz w:val="22"/>
-          <w:szCs w:val="22"/>
-        </w:rPr>
-        <w:t>://dbmysql:3306/</w:t>
-      </w:r>
-      <w:proofErr w:type="spellStart"/>
-      <w:r>
-        <w:rPr>
-          <w:rStyle w:val="HTMLCode"/>
-          <w:rFonts w:ascii="Consolas" w:hAnsi="Consolas"/>
-          <w:color w:val="24292F"/>
-          <w:sz w:val="22"/>
-          <w:szCs w:val="22"/>
-        </w:rPr>
-        <w:t>todo_db?user</w:t>
-      </w:r>
-      <w:proofErr w:type="spellEnd"/>
-      <w:r>
-        <w:rPr>
-          <w:rStyle w:val="HTMLCode"/>
-          <w:rFonts w:ascii="Consolas" w:hAnsi="Consolas"/>
-          <w:color w:val="24292F"/>
-          <w:sz w:val="22"/>
-          <w:szCs w:val="22"/>
-        </w:rPr>
-        <w:t>=</w:t>
-      </w:r>
-      <w:proofErr w:type="spellStart"/>
-      <w:r>
-        <w:rPr>
-          <w:rStyle w:val="HTMLCode"/>
-          <w:rFonts w:ascii="Consolas" w:hAnsi="Consolas"/>
-          <w:color w:val="24292F"/>
-          <w:sz w:val="22"/>
-          <w:szCs w:val="22"/>
-        </w:rPr>
-        <w:t>root&amp;password</w:t>
-      </w:r>
-      <w:proofErr w:type="spellEnd"/>
-      <w:r>
-        <w:rPr>
-          <w:rStyle w:val="HTMLCode"/>
-          <w:rFonts w:ascii="Consolas" w:hAnsi="Consolas"/>
-          <w:color w:val="24292F"/>
-          <w:sz w:val="22"/>
-          <w:szCs w:val="22"/>
-        </w:rPr>
-        <w:t>=root</w:t>
+        <w:t>jdbc:mysql://dbmysql:3306/todo_db?user=root&amp;password=root</w:t>
       </w:r>
     </w:p>
     <w:p/>
@@ -574,13 +464,11 @@
           <w:numId w:val="6"/>
         </w:numPr>
       </w:pPr>
-      <w:proofErr w:type="spellStart"/>
-      <w:r>
-        <w:t>docker</w:t>
-      </w:r>
-      <w:proofErr w:type="spellEnd"/>
-      <w:r>
-        <w:t xml:space="preserve"> compose up</w:t>
+      <w:r>
+        <w:t xml:space="preserve">Run docker command: </w:t>
+      </w:r>
+      <w:r>
+        <w:t>docker compose up</w:t>
       </w:r>
     </w:p>
     <w:p>
@@ -653,15 +541,7 @@
     </w:p>
     <w:p>
       <w:r>
-        <w:t>Visit ‘http</w:t>
-      </w:r>
-      <w:proofErr w:type="gramStart"/>
-      <w:r>
-        <w:t>:/</w:t>
-      </w:r>
-      <w:proofErr w:type="gramEnd"/>
-      <w:r>
-        <w:t xml:space="preserve">/localhost:8080/swagger-ui.html’ to view API docs or use **Postman** to test endpoints. </w:t>
+        <w:t xml:space="preserve">Visit ‘http://localhost:8080/swagger-ui.html’ to view API docs or use **Postman** to test endpoints. </w:t>
       </w:r>
     </w:p>
     <w:p>
@@ -702,31 +582,10 @@
         </w:pBdr>
       </w:pPr>
       <w:r>
-        <w:t xml:space="preserve">URL </w:t>
-      </w:r>
-      <w:proofErr w:type="spellStart"/>
-      <w:r>
-        <w:t>POST:'http</w:t>
-      </w:r>
-      <w:proofErr w:type="spellEnd"/>
-      <w:proofErr w:type="gramStart"/>
-      <w:r>
-        <w:t>:/</w:t>
-      </w:r>
-      <w:proofErr w:type="gramEnd"/>
-      <w:r>
-        <w:t>/localhost:8080/signup' for signup new user</w:t>
-      </w:r>
-      <w:r>
-        <w:t xml:space="preserve"> (using </w:t>
-      </w:r>
-      <w:proofErr w:type="spellStart"/>
-      <w:r>
-        <w:t>gmail</w:t>
-      </w:r>
-      <w:proofErr w:type="spellEnd"/>
-      <w:r>
-        <w:t>)</w:t>
+        <w:t>URL POST:'http://localhost:8080/signup' for signup new user</w:t>
+      </w:r>
+      <w:r>
+        <w:t xml:space="preserve"> (using gmail)</w:t>
       </w:r>
     </w:p>
     <w:p>
@@ -754,15 +613,7 @@
         <w:spacing w:after="0"/>
       </w:pPr>
       <w:r>
-        <w:t xml:space="preserve">    "</w:t>
-      </w:r>
-      <w:proofErr w:type="gramStart"/>
-      <w:r>
-        <w:t>email</w:t>
-      </w:r>
-      <w:proofErr w:type="gramEnd"/>
-      <w:r>
-        <w:t>": "test@gmail.com",</w:t>
+        <w:t xml:space="preserve">    "email": "test@gmail.com",</w:t>
       </w:r>
     </w:p>
     <w:p>
@@ -776,15 +627,7 @@
         <w:spacing w:after="0"/>
       </w:pPr>
       <w:r>
-        <w:t xml:space="preserve">    "</w:t>
-      </w:r>
-      <w:proofErr w:type="gramStart"/>
-      <w:r>
-        <w:t>password</w:t>
-      </w:r>
-      <w:proofErr w:type="gramEnd"/>
-      <w:r>
-        <w:t>": "test"</w:t>
+        <w:t xml:space="preserve">    "password": "test"</w:t>
       </w:r>
     </w:p>
     <w:p>
@@ -830,28 +673,7 @@
         </w:pBdr>
       </w:pPr>
       <w:r>
-        <w:t xml:space="preserve">URL </w:t>
-      </w:r>
-      <w:proofErr w:type="spellStart"/>
-      <w:r>
-        <w:t>POST:'http</w:t>
-      </w:r>
-      <w:proofErr w:type="spellEnd"/>
-      <w:proofErr w:type="gramStart"/>
-      <w:r>
-        <w:t>:/</w:t>
-      </w:r>
-      <w:proofErr w:type="gramEnd"/>
-      <w:r>
-        <w:t xml:space="preserve">/localhost:8080/login' for login and get the bearer token from header(authorization: to be use on the </w:t>
-      </w:r>
-      <w:proofErr w:type="spellStart"/>
-      <w:r>
-        <w:t>todo</w:t>
-      </w:r>
-      <w:proofErr w:type="spellEnd"/>
-      <w:r>
-        <w:t xml:space="preserve"> list CRUD)</w:t>
+        <w:t>URL POST:'http://localhost:8080/login' for login and get the bearer token from header(authorization: to be use on the todo list CRUD)</w:t>
       </w:r>
     </w:p>
     <w:p>
@@ -879,15 +701,7 @@
         <w:spacing w:after="0"/>
       </w:pPr>
       <w:r>
-        <w:t xml:space="preserve">    "</w:t>
-      </w:r>
-      <w:proofErr w:type="gramStart"/>
-      <w:r>
-        <w:t>email</w:t>
-      </w:r>
-      <w:proofErr w:type="gramEnd"/>
-      <w:r>
-        <w:t>": "test@gmail.com",</w:t>
+        <w:t xml:space="preserve">    "email": "test@gmail.com",</w:t>
       </w:r>
     </w:p>
     <w:p>
@@ -901,15 +715,7 @@
         <w:spacing w:after="0"/>
       </w:pPr>
       <w:r>
-        <w:t xml:space="preserve">    "</w:t>
-      </w:r>
-      <w:proofErr w:type="gramStart"/>
-      <w:r>
-        <w:t>password</w:t>
-      </w:r>
-      <w:proofErr w:type="gramEnd"/>
-      <w:r>
-        <w:t>": "test"</w:t>
+        <w:t xml:space="preserve">    "password": "test"</w:t>
       </w:r>
     </w:p>
     <w:p>
@@ -950,20 +756,7 @@
         </w:pBdr>
       </w:pPr>
       <w:r>
-        <w:t xml:space="preserve">URL </w:t>
-      </w:r>
-      <w:proofErr w:type="spellStart"/>
-      <w:r>
-        <w:t>GET:'http</w:t>
-      </w:r>
-      <w:proofErr w:type="spellEnd"/>
-      <w:proofErr w:type="gramStart"/>
-      <w:r>
-        <w:t>:/</w:t>
-      </w:r>
-      <w:proofErr w:type="gramEnd"/>
-      <w:r>
-        <w:t>/localhost:8080/log-out' for logout user</w:t>
+        <w:t>URL GET:'http://localhost:8080/log-out' for logout user</w:t>
       </w:r>
     </w:p>
     <w:p/>
@@ -990,34 +783,8 @@
         </w:pBdr>
       </w:pPr>
       <w:r>
-        <w:t xml:space="preserve">URL </w:t>
-      </w:r>
-      <w:proofErr w:type="spellStart"/>
-      <w:r>
-        <w:t>POST:'http</w:t>
-      </w:r>
-      <w:proofErr w:type="spellEnd"/>
-      <w:proofErr w:type="gramStart"/>
-      <w:r>
-        <w:t>:/</w:t>
-      </w:r>
-      <w:proofErr w:type="gramEnd"/>
-      <w:r>
-        <w:t>/localhost:8080/</w:t>
-      </w:r>
-      <w:proofErr w:type="spellStart"/>
-      <w:r>
-        <w:t>todos</w:t>
-      </w:r>
-      <w:proofErr w:type="spellEnd"/>
-      <w:r>
-        <w:t xml:space="preserve">/add' for add new </w:t>
-      </w:r>
-      <w:proofErr w:type="spellStart"/>
-      <w:r>
-        <w:t>todo</w:t>
-      </w:r>
-      <w:proofErr w:type="spellEnd"/>
+        <w:t>URL POST:'http://localhost:8080/todos/add' for add new todo</w:t>
+      </w:r>
     </w:p>
     <w:p>
       <w:pPr>
@@ -1044,15 +811,7 @@
         <w:spacing w:after="0"/>
       </w:pPr>
       <w:r>
-        <w:t xml:space="preserve">  "</w:t>
-      </w:r>
-      <w:proofErr w:type="gramStart"/>
-      <w:r>
-        <w:t>description</w:t>
-      </w:r>
-      <w:proofErr w:type="gramEnd"/>
-      <w:r>
-        <w:t>": "task",</w:t>
+        <w:t xml:space="preserve">  "description": "task",</w:t>
       </w:r>
     </w:p>
     <w:p>
@@ -1066,15 +825,7 @@
         <w:spacing w:after="0"/>
       </w:pPr>
       <w:r>
-        <w:t xml:space="preserve">  "</w:t>
-      </w:r>
-      <w:proofErr w:type="gramStart"/>
-      <w:r>
-        <w:t>done</w:t>
-      </w:r>
-      <w:proofErr w:type="gramEnd"/>
-      <w:r>
-        <w:t>": false,</w:t>
+        <w:t xml:space="preserve">  "done": false,</w:t>
       </w:r>
     </w:p>
     <w:p>
@@ -1088,15 +839,7 @@
         <w:spacing w:after="0"/>
       </w:pPr>
       <w:r>
-        <w:t xml:space="preserve">  "</w:t>
-      </w:r>
-      <w:proofErr w:type="gramStart"/>
-      <w:r>
-        <w:t>title</w:t>
-      </w:r>
-      <w:proofErr w:type="gramEnd"/>
-      <w:r>
-        <w:t>": "task"</w:t>
+        <w:t xml:space="preserve">  "title": "task"</w:t>
       </w:r>
     </w:p>
     <w:p>
@@ -1142,34 +885,8 @@
         </w:pBdr>
       </w:pPr>
       <w:r>
-        <w:t xml:space="preserve">URL </w:t>
-      </w:r>
-      <w:proofErr w:type="spellStart"/>
-      <w:r>
-        <w:t>GET:'http</w:t>
-      </w:r>
-      <w:proofErr w:type="spellEnd"/>
-      <w:proofErr w:type="gramStart"/>
-      <w:r>
-        <w:t>:/</w:t>
-      </w:r>
-      <w:proofErr w:type="gramEnd"/>
-      <w:r>
-        <w:t>/localhost:8080/</w:t>
-      </w:r>
-      <w:proofErr w:type="spellStart"/>
-      <w:r>
-        <w:t>todos</w:t>
-      </w:r>
-      <w:proofErr w:type="spellEnd"/>
-      <w:r>
-        <w:t xml:space="preserve">/lists' to list all </w:t>
-      </w:r>
-      <w:proofErr w:type="spellStart"/>
-      <w:r>
-        <w:t>todos</w:t>
-      </w:r>
-      <w:proofErr w:type="spellEnd"/>
+        <w:t>URL GET:'http://localhost:8080/todos/lists' to list all todos</w:t>
+      </w:r>
     </w:p>
     <w:p/>
     <w:p>
@@ -1195,44 +912,7 @@
         </w:pBdr>
       </w:pPr>
       <w:r>
-        <w:t xml:space="preserve">URL </w:t>
-      </w:r>
-      <w:proofErr w:type="spellStart"/>
-      <w:r>
-        <w:t>PUT:'http</w:t>
-      </w:r>
-      <w:proofErr w:type="spellEnd"/>
-      <w:proofErr w:type="gramStart"/>
-      <w:r>
-        <w:t>:/</w:t>
-      </w:r>
-      <w:proofErr w:type="gramEnd"/>
-      <w:r>
-        <w:t>/localhost:8080/</w:t>
-      </w:r>
-      <w:proofErr w:type="spellStart"/>
-      <w:r>
-        <w:t>todos</w:t>
-      </w:r>
-      <w:proofErr w:type="spellEnd"/>
-      <w:r>
-        <w:t>/mark-complete/{</w:t>
-      </w:r>
-      <w:proofErr w:type="spellStart"/>
-      <w:r>
-        <w:t>todo_id</w:t>
-      </w:r>
-      <w:proofErr w:type="spellEnd"/>
-      <w:r>
-        <w:t xml:space="preserve">}' to update the specific </w:t>
-      </w:r>
-      <w:proofErr w:type="spellStart"/>
-      <w:r>
-        <w:t>todo_id</w:t>
-      </w:r>
-      <w:proofErr w:type="spellEnd"/>
-      <w:r>
-        <w:t xml:space="preserve"> to done or undone</w:t>
+        <w:t>URL PUT:'http://localhost:8080/todos/mark-complete/{todo_id}' to update the specific todo_id to done or undone</w:t>
       </w:r>
     </w:p>
     <w:p>
@@ -1261,15 +941,7 @@
         <w:spacing w:after="0"/>
       </w:pPr>
       <w:r>
-        <w:t xml:space="preserve">  "</w:t>
-      </w:r>
-      <w:proofErr w:type="gramStart"/>
-      <w:r>
-        <w:t>description</w:t>
-      </w:r>
-      <w:proofErr w:type="gramEnd"/>
-      <w:r>
-        <w:t>": "task",</w:t>
+        <w:t xml:space="preserve">  "description": "task",</w:t>
       </w:r>
     </w:p>
     <w:p>
@@ -1283,15 +955,7 @@
         <w:spacing w:after="0"/>
       </w:pPr>
       <w:r>
-        <w:t xml:space="preserve">  "</w:t>
-      </w:r>
-      <w:proofErr w:type="gramStart"/>
-      <w:r>
-        <w:t>done</w:t>
-      </w:r>
-      <w:proofErr w:type="gramEnd"/>
-      <w:r>
-        <w:t>": true,</w:t>
+        <w:t xml:space="preserve">  "done": true,</w:t>
       </w:r>
     </w:p>
     <w:p>
@@ -1305,15 +969,7 @@
         <w:spacing w:after="0"/>
       </w:pPr>
       <w:r>
-        <w:t xml:space="preserve">  "</w:t>
-      </w:r>
-      <w:proofErr w:type="gramStart"/>
-      <w:r>
-        <w:t>title</w:t>
-      </w:r>
-      <w:proofErr w:type="gramEnd"/>
-      <w:r>
-        <w:t>": "task"</w:t>
+        <w:t xml:space="preserve">  "title": "task"</w:t>
       </w:r>
     </w:p>
     <w:p>
@@ -1354,42 +1010,8 @@
         </w:pBdr>
       </w:pPr>
       <w:r>
-        <w:t xml:space="preserve">URL </w:t>
-      </w:r>
-      <w:proofErr w:type="spellStart"/>
-      <w:r>
-        <w:t>DELETE:'http</w:t>
-      </w:r>
-      <w:proofErr w:type="spellEnd"/>
-      <w:proofErr w:type="gramStart"/>
-      <w:r>
-        <w:t>:/</w:t>
-      </w:r>
-      <w:proofErr w:type="gramEnd"/>
-      <w:r>
-        <w:t>/localhost:8080/</w:t>
-      </w:r>
-      <w:proofErr w:type="spellStart"/>
-      <w:r>
-        <w:t>todos</w:t>
-      </w:r>
-      <w:proofErr w:type="spellEnd"/>
-      <w:r>
-        <w:t>/delete/{</w:t>
-      </w:r>
-      <w:proofErr w:type="spellStart"/>
-      <w:r>
-        <w:t>todo_id</w:t>
-      </w:r>
-      <w:proofErr w:type="spellEnd"/>
-      <w:r>
-        <w:t xml:space="preserve">}' to delete the specific </w:t>
-      </w:r>
-      <w:proofErr w:type="spellStart"/>
-      <w:r>
-        <w:t>todo_id</w:t>
-      </w:r>
-      <w:proofErr w:type="spellEnd"/>
+        <w:t>URL DELETE:'http://localhost:8080/todos/delete/{todo_id}' to delete the specific todo_id</w:t>
+      </w:r>
     </w:p>
     <w:p>
       <w:bookmarkStart w:id="3" w:name="_Toc98037428"/>
@@ -1475,15 +1097,16 @@
     </w:p>
     <w:p>
       <w:r>
-        <w:t xml:space="preserve">Set up database </w:t>
-      </w:r>
-      <w:proofErr w:type="spellStart"/>
-      <w:r>
-        <w:t>postgres</w:t>
-      </w:r>
-      <w:proofErr w:type="spellEnd"/>
-      <w:r>
-        <w:t xml:space="preserve"> and load the database as state on 1.4.</w:t>
+        <w:t>Set up database postgres an</w:t>
+      </w:r>
+      <w:r>
+        <w:t xml:space="preserve">d load the database as state on </w:t>
+      </w:r>
+      <w:r>
+        <w:t>1.4.</w:t>
+      </w:r>
+      <w:r>
+        <w:t>--&gt; database design</w:t>
       </w:r>
     </w:p>
     <w:p>
@@ -1496,13 +1119,8 @@
         <w:spacing w:before="240"/>
       </w:pPr>
       <w:r>
-        <w:t xml:space="preserve">Clone the source from </w:t>
-      </w:r>
-      <w:proofErr w:type="spellStart"/>
-      <w:r>
-        <w:t>github</w:t>
-      </w:r>
-      <w:proofErr w:type="spellEnd"/>
+        <w:t>Clone the source from github</w:t>
+      </w:r>
     </w:p>
     <w:p>
       <w:pPr>
@@ -1643,339 +1261,172 @@
     </w:p>
     <w:p>
       <w:r>
-        <w:t xml:space="preserve">CREATE TABLE </w:t>
-      </w:r>
-      <w:proofErr w:type="spellStart"/>
+        <w:t>CREATE TABLE app_user (</w:t>
+      </w:r>
+    </w:p>
+    <w:p>
+      <w:r>
+        <w:t>user_id serial,</w:t>
+      </w:r>
+    </w:p>
+    <w:p>
+      <w:r>
+        <w:t>email varchar(100) NOT NULL,</w:t>
+      </w:r>
+    </w:p>
+    <w:p>
+      <w:r>
+        <w:t>password varchar(100) DEFAULT NULL,</w:t>
+      </w:r>
+    </w:p>
+    <w:p>
+      <w:r>
+        <w:t>PRIMARY KEY (user_id)</w:t>
+      </w:r>
+    </w:p>
+    <w:p>
+      <w:r>
+        <w:t>);</w:t>
+      </w:r>
+    </w:p>
+    <w:p/>
+    <w:p>
+      <w:r>
+        <w:t>CREATE TABLE todo (</w:t>
+      </w:r>
+    </w:p>
+    <w:p>
+      <w:r>
+        <w:t>todo_id serial,</w:t>
+      </w:r>
+    </w:p>
+    <w:p>
+      <w:r>
+        <w:t>user_user_id int NOT NULL,</w:t>
+      </w:r>
+    </w:p>
+    <w:p>
+      <w:r>
+        <w:t>title varchar(100) NOT NULL,</w:t>
+      </w:r>
+    </w:p>
+    <w:p>
+      <w:r>
+        <w:t>description  varchar(100) NOT NULL,</w:t>
+      </w:r>
+    </w:p>
+    <w:p>
+      <w:r>
+        <w:t>done boolean default false,</w:t>
+      </w:r>
+    </w:p>
+    <w:p>
+      <w:r>
+        <w:t>PRIMARY KEY (todo_id)</w:t>
+      </w:r>
+    </w:p>
+    <w:p>
+      <w:r>
+        <w:t>);</w:t>
+      </w:r>
+    </w:p>
+    <w:p/>
+    <w:p>
+      <w:r>
+        <w:lastRenderedPageBreak/>
+        <w:t>CREATE TABLE token_blacklist (</w:t>
+      </w:r>
+    </w:p>
+    <w:p>
+      <w:r>
+        <w:t>token_id serial,</w:t>
+      </w:r>
+    </w:p>
+    <w:p>
+      <w:r>
+        <w:t>token varchar(200) NOT NULL,</w:t>
+      </w:r>
+    </w:p>
+    <w:p>
+      <w:r>
+        <w:t>expiry_at  varchar(20) NOT NULL,</w:t>
+      </w:r>
+    </w:p>
+    <w:p>
+      <w:r>
+        <w:t>PRIMARY KEY (token_id)</w:t>
+      </w:r>
+    </w:p>
+    <w:p>
+      <w:r>
+        <w:t>);</w:t>
+      </w:r>
+    </w:p>
+    <w:p>
+      <w:r>
+        <w:t xml:space="preserve">CREATE UNIQUE INDEX </w:t>
+      </w:r>
       <w:r>
         <w:t>app_user</w:t>
       </w:r>
-      <w:proofErr w:type="spellEnd"/>
+      <w:r>
+        <w:t xml:space="preserve">_idx ON </w:t>
+      </w:r>
+      <w:r>
+        <w:t>app_user</w:t>
+      </w:r>
       <w:r>
         <w:t xml:space="preserve"> (</w:t>
       </w:r>
-    </w:p>
-    <w:p>
-      <w:proofErr w:type="spellStart"/>
-      <w:proofErr w:type="gramStart"/>
       <w:r>
         <w:t>user_id</w:t>
       </w:r>
-      <w:proofErr w:type="spellEnd"/>
-      <w:proofErr w:type="gramEnd"/>
-      <w:r>
-        <w:t xml:space="preserve"> serial,</w:t>
-      </w:r>
-    </w:p>
-    <w:p>
-      <w:proofErr w:type="gramStart"/>
-      <w:r>
-        <w:t>email</w:t>
-      </w:r>
-      <w:proofErr w:type="gramEnd"/>
-      <w:r>
-        <w:t xml:space="preserve"> varchar(100) NOT NULL,</w:t>
-      </w:r>
-    </w:p>
-    <w:p>
-      <w:proofErr w:type="gramStart"/>
-      <w:r>
-        <w:t>password</w:t>
-      </w:r>
-      <w:proofErr w:type="gramEnd"/>
-      <w:r>
-        <w:t xml:space="preserve"> varchar(100) DEFAULT NULL,</w:t>
-      </w:r>
-    </w:p>
-    <w:p>
-      <w:r>
-        <w:t>PRIMARY KEY (</w:t>
-      </w:r>
-      <w:proofErr w:type="spellStart"/>
-      <w:r>
-        <w:t>user_id</w:t>
-      </w:r>
-      <w:proofErr w:type="spellEnd"/>
-      <w:r>
-        <w:t>)</w:t>
-      </w:r>
-    </w:p>
-    <w:p>
       <w:r>
         <w:t>);</w:t>
       </w:r>
     </w:p>
-    <w:p/>
-    <w:p>
-      <w:r>
-        <w:t xml:space="preserve">CREATE TABLE </w:t>
-      </w:r>
-      <w:proofErr w:type="spellStart"/>
+    <w:p>
+      <w:r>
+        <w:t xml:space="preserve">CREATE UNIQUE INDEX </w:t>
+      </w:r>
+      <w:r>
+        <w:t xml:space="preserve">todo_idx </w:t>
+      </w:r>
+      <w:r>
+        <w:t xml:space="preserve">ON </w:t>
+      </w:r>
       <w:r>
         <w:t>todo</w:t>
       </w:r>
-      <w:proofErr w:type="spellEnd"/>
       <w:r>
         <w:t xml:space="preserve"> (</w:t>
       </w:r>
-    </w:p>
-    <w:p>
-      <w:proofErr w:type="spellStart"/>
-      <w:proofErr w:type="gramStart"/>
       <w:r>
         <w:t>todo_id</w:t>
       </w:r>
-      <w:proofErr w:type="spellEnd"/>
-      <w:proofErr w:type="gramEnd"/>
-      <w:r>
-        <w:t xml:space="preserve"> serial,</w:t>
-      </w:r>
-    </w:p>
-    <w:p>
-      <w:proofErr w:type="spellStart"/>
-      <w:proofErr w:type="gramStart"/>
-      <w:r>
-        <w:t>user_user_id</w:t>
-      </w:r>
-      <w:proofErr w:type="spellEnd"/>
-      <w:proofErr w:type="gramEnd"/>
-      <w:r>
-        <w:t xml:space="preserve"> </w:t>
-      </w:r>
-      <w:proofErr w:type="spellStart"/>
-      <w:r>
-        <w:t>int</w:t>
-      </w:r>
-      <w:proofErr w:type="spellEnd"/>
-      <w:r>
-        <w:t xml:space="preserve"> NOT NULL,</w:t>
-      </w:r>
-    </w:p>
-    <w:p>
-      <w:proofErr w:type="gramStart"/>
-      <w:r>
-        <w:t>title</w:t>
-      </w:r>
-      <w:proofErr w:type="gramEnd"/>
-      <w:r>
-        <w:t xml:space="preserve"> varchar(100) NOT NULL,</w:t>
-      </w:r>
-    </w:p>
-    <w:p>
-      <w:proofErr w:type="gramStart"/>
-      <w:r>
-        <w:t>description  varchar</w:t>
-      </w:r>
-      <w:proofErr w:type="gramEnd"/>
-      <w:r>
-        <w:t>(100) NOT NULL,</w:t>
-      </w:r>
-    </w:p>
-    <w:p>
-      <w:proofErr w:type="gramStart"/>
-      <w:r>
-        <w:t>done</w:t>
-      </w:r>
-      <w:proofErr w:type="gramEnd"/>
-      <w:r>
-        <w:t xml:space="preserve"> </w:t>
-      </w:r>
-      <w:proofErr w:type="spellStart"/>
-      <w:r>
-        <w:t>boolean</w:t>
-      </w:r>
-      <w:proofErr w:type="spellEnd"/>
-      <w:r>
-        <w:t xml:space="preserve"> default false,</w:t>
-      </w:r>
-    </w:p>
-    <w:p>
-      <w:r>
-        <w:t>PRIMARY KEY (</w:t>
-      </w:r>
-      <w:proofErr w:type="spellStart"/>
-      <w:r>
-        <w:t>todo_id</w:t>
-      </w:r>
-      <w:proofErr w:type="spellEnd"/>
-      <w:r>
-        <w:t>)</w:t>
-      </w:r>
-    </w:p>
-    <w:p>
       <w:r>
         <w:t>);</w:t>
       </w:r>
     </w:p>
-    <w:p/>
-    <w:p>
-      <w:r>
-        <w:lastRenderedPageBreak/>
-        <w:t xml:space="preserve">CREATE TABLE </w:t>
-      </w:r>
-      <w:proofErr w:type="spellStart"/>
+    <w:p>
+      <w:r>
+        <w:t xml:space="preserve">CREATE UNIQUE INDEX </w:t>
+      </w:r>
       <w:r>
         <w:t>token_blacklist</w:t>
       </w:r>
-      <w:proofErr w:type="spellEnd"/>
-      <w:r>
-        <w:t xml:space="preserve"> (</w:t>
-      </w:r>
-    </w:p>
-    <w:p>
-      <w:proofErr w:type="spellStart"/>
-      <w:proofErr w:type="gramStart"/>
+      <w:r>
+        <w:t xml:space="preserve">_idx ON </w:t>
+      </w:r>
+      <w:r>
+        <w:t>token_blacklist</w:t>
+      </w:r>
+      <w:r>
+        <w:t>(</w:t>
+      </w:r>
       <w:r>
         <w:t>token_id</w:t>
       </w:r>
-      <w:proofErr w:type="spellEnd"/>
-      <w:proofErr w:type="gramEnd"/>
-      <w:r>
-        <w:t xml:space="preserve"> serial,</w:t>
-      </w:r>
-    </w:p>
-    <w:p>
-      <w:proofErr w:type="gramStart"/>
-      <w:r>
-        <w:t>token</w:t>
-      </w:r>
-      <w:proofErr w:type="gramEnd"/>
-      <w:r>
-        <w:t xml:space="preserve"> varchar(200) NOT NULL,</w:t>
-      </w:r>
-    </w:p>
-    <w:p>
-      <w:proofErr w:type="spellStart"/>
-      <w:r>
-        <w:t>expiry_</w:t>
-      </w:r>
-      <w:proofErr w:type="gramStart"/>
-      <w:r>
-        <w:t>at</w:t>
-      </w:r>
-      <w:proofErr w:type="spellEnd"/>
-      <w:r>
-        <w:t xml:space="preserve">  varchar</w:t>
-      </w:r>
-      <w:proofErr w:type="gramEnd"/>
-      <w:r>
-        <w:t>(20) NOT NULL,</w:t>
-      </w:r>
-    </w:p>
-    <w:p>
-      <w:r>
-        <w:t>PRIMARY KEY (</w:t>
-      </w:r>
-      <w:proofErr w:type="spellStart"/>
-      <w:r>
-        <w:t>token_id</w:t>
-      </w:r>
-      <w:proofErr w:type="spellEnd"/>
-      <w:r>
-        <w:t>)</w:t>
-      </w:r>
-    </w:p>
-    <w:p>
-      <w:r>
-        <w:t>);</w:t>
-      </w:r>
-    </w:p>
-    <w:p>
-      <w:r>
-        <w:t xml:space="preserve">CREATE UNIQUE INDEX </w:t>
-      </w:r>
-      <w:proofErr w:type="spellStart"/>
-      <w:r>
-        <w:t>app_user</w:t>
-      </w:r>
-      <w:r>
-        <w:t>_idx</w:t>
-      </w:r>
-      <w:proofErr w:type="spellEnd"/>
-      <w:r>
-        <w:t xml:space="preserve"> ON </w:t>
-      </w:r>
-      <w:proofErr w:type="spellStart"/>
-      <w:r>
-        <w:t>app_user</w:t>
-      </w:r>
-      <w:proofErr w:type="spellEnd"/>
-      <w:r>
-        <w:t xml:space="preserve"> (</w:t>
-      </w:r>
-      <w:proofErr w:type="spellStart"/>
-      <w:r>
-        <w:t>user_id</w:t>
-      </w:r>
-      <w:proofErr w:type="spellEnd"/>
-      <w:r>
-        <w:t>);</w:t>
-      </w:r>
-    </w:p>
-    <w:p>
-      <w:r>
-        <w:t xml:space="preserve">CREATE UNIQUE INDEX </w:t>
-      </w:r>
-      <w:proofErr w:type="spellStart"/>
-      <w:r>
-        <w:t>todo_idx</w:t>
-      </w:r>
-      <w:proofErr w:type="spellEnd"/>
-      <w:r>
-        <w:t xml:space="preserve"> </w:t>
-      </w:r>
-      <w:r>
-        <w:t xml:space="preserve">ON </w:t>
-      </w:r>
-      <w:proofErr w:type="spellStart"/>
-      <w:r>
-        <w:t>todo</w:t>
-      </w:r>
-      <w:proofErr w:type="spellEnd"/>
-      <w:r>
-        <w:t xml:space="preserve"> (</w:t>
-      </w:r>
-      <w:proofErr w:type="spellStart"/>
-      <w:r>
-        <w:t>todo_id</w:t>
-      </w:r>
-      <w:proofErr w:type="spellEnd"/>
-      <w:r>
-        <w:t>);</w:t>
-      </w:r>
-    </w:p>
-    <w:p>
-      <w:r>
-        <w:t xml:space="preserve">CREATE UNIQUE INDEX </w:t>
-      </w:r>
-      <w:proofErr w:type="spellStart"/>
-      <w:r>
-        <w:t>token_blacklist</w:t>
-      </w:r>
-      <w:r>
-        <w:t>_idx</w:t>
-      </w:r>
-      <w:proofErr w:type="spellEnd"/>
-      <w:r>
-        <w:t xml:space="preserve"> ON </w:t>
-      </w:r>
-      <w:proofErr w:type="spellStart"/>
-      <w:r>
-        <w:t>token_</w:t>
-      </w:r>
-      <w:proofErr w:type="gramStart"/>
-      <w:r>
-        <w:t>blacklist</w:t>
-      </w:r>
-      <w:proofErr w:type="spellEnd"/>
-      <w:r>
-        <w:t>(</w:t>
-      </w:r>
-      <w:proofErr w:type="spellStart"/>
-      <w:proofErr w:type="gramEnd"/>
-      <w:r>
-        <w:t>token_id</w:t>
-      </w:r>
-      <w:proofErr w:type="spellEnd"/>
       <w:r>
         <w:t>);</w:t>
       </w:r>
@@ -3417,7 +2868,7 @@
 </file>
 
 <file path=customXml/itemProps1.xml><?xml version="1.0" encoding="utf-8"?>
-<ds:datastoreItem xmlns:ds="http://schemas.openxmlformats.org/officeDocument/2006/customXml" ds:itemID="{C501E565-39F2-4B80-9A0F-6631AC52FBEA}">
+<ds:datastoreItem xmlns:ds="http://schemas.openxmlformats.org/officeDocument/2006/customXml" ds:itemID="{B0C22FC5-AB72-490D-ABFC-6F892F953404}">
   <ds:schemaRefs>
     <ds:schemaRef ds:uri="http://schemas.openxmlformats.org/officeDocument/2006/bibliography"/>
   </ds:schemaRefs>

--- a/README.docx
+++ b/README.docx
@@ -35,8 +35,6 @@
         </w:rPr>
         <w:t xml:space="preserve"> </w:t>
       </w:r>
-      <w:bookmarkStart w:id="0" w:name="_GoBack"/>
-      <w:bookmarkEnd w:id="0"/>
     </w:p>
     <w:p/>
     <w:p>
@@ -408,7 +406,7 @@
           <w:numId w:val="1"/>
         </w:numPr>
       </w:pPr>
-      <w:bookmarkStart w:id="1" w:name="_Toc98037426"/>
+      <w:bookmarkStart w:id="0" w:name="_Toc98037426"/>
       <w:r>
         <w:lastRenderedPageBreak/>
         <w:t>Instruction</w:t>
@@ -416,7 +414,7 @@
       <w:r>
         <w:t xml:space="preserve"> for running the app</w:t>
       </w:r>
-      <w:bookmarkEnd w:id="1"/>
+      <w:bookmarkEnd w:id="0"/>
     </w:p>
     <w:p/>
     <w:p>
@@ -429,10 +427,10 @@
         <w:shd w:val="clear" w:color="auto" w:fill="FFFFFF"/>
         <w:spacing w:before="0" w:beforeAutospacing="0" w:after="0" w:afterAutospacing="0"/>
         <w:rPr>
-          <w:rFonts w:ascii="Segoe UI" w:hAnsi="Segoe UI" w:cs="Segoe UI"/>
-          <w:color w:val="24292F"/>
-          <w:sz w:val="22"/>
-          <w:szCs w:val="22"/>
+          <w:rStyle w:val="HTMLCode"/>
+          <w:rFonts w:ascii="Times New Roman" w:hAnsi="Times New Roman" w:cs="Times New Roman"/>
+          <w:sz w:val="24"/>
+          <w:szCs w:val="24"/>
         </w:rPr>
       </w:pPr>
       <w:r>
@@ -442,7 +440,67 @@
           <w:sz w:val="22"/>
           <w:szCs w:val="22"/>
         </w:rPr>
-        <w:t xml:space="preserve">Confirm the docker compose file datasource url is </w:t>
+        <w:t xml:space="preserve">Confirm the </w:t>
+      </w:r>
+      <w:proofErr w:type="spellStart"/>
+      <w:r>
+        <w:rPr>
+          <w:rFonts w:ascii="Segoe UI" w:hAnsi="Segoe UI" w:cs="Segoe UI"/>
+          <w:color w:val="24292F"/>
+          <w:sz w:val="22"/>
+          <w:szCs w:val="22"/>
+        </w:rPr>
+        <w:t>docker</w:t>
+      </w:r>
+      <w:proofErr w:type="spellEnd"/>
+      <w:r>
+        <w:rPr>
+          <w:rFonts w:ascii="Segoe UI" w:hAnsi="Segoe UI" w:cs="Segoe UI"/>
+          <w:color w:val="24292F"/>
+          <w:sz w:val="22"/>
+          <w:szCs w:val="22"/>
+        </w:rPr>
+        <w:t xml:space="preserve"> compose file </w:t>
+      </w:r>
+      <w:proofErr w:type="spellStart"/>
+      <w:r>
+        <w:rPr>
+          <w:rFonts w:ascii="Segoe UI" w:hAnsi="Segoe UI" w:cs="Segoe UI"/>
+          <w:color w:val="24292F"/>
+          <w:sz w:val="22"/>
+          <w:szCs w:val="22"/>
+        </w:rPr>
+        <w:t>datasource</w:t>
+      </w:r>
+      <w:proofErr w:type="spellEnd"/>
+      <w:r>
+        <w:rPr>
+          <w:rFonts w:ascii="Segoe UI" w:hAnsi="Segoe UI" w:cs="Segoe UI"/>
+          <w:color w:val="24292F"/>
+          <w:sz w:val="22"/>
+          <w:szCs w:val="22"/>
+        </w:rPr>
+        <w:t xml:space="preserve"> </w:t>
+      </w:r>
+      <w:proofErr w:type="spellStart"/>
+      <w:r>
+        <w:rPr>
+          <w:rFonts w:ascii="Segoe UI" w:hAnsi="Segoe UI" w:cs="Segoe UI"/>
+          <w:color w:val="24292F"/>
+          <w:sz w:val="22"/>
+          <w:szCs w:val="22"/>
+        </w:rPr>
+        <w:t>url</w:t>
+      </w:r>
+      <w:proofErr w:type="spellEnd"/>
+      <w:r>
+        <w:rPr>
+          <w:rFonts w:ascii="Segoe UI" w:hAnsi="Segoe UI" w:cs="Segoe UI"/>
+          <w:color w:val="24292F"/>
+          <w:sz w:val="22"/>
+          <w:szCs w:val="22"/>
+        </w:rPr>
+        <w:t xml:space="preserve"> is </w:t>
       </w:r>
       <w:r>
         <w:rPr>
@@ -452,10 +510,19 @@
           <w:sz w:val="22"/>
           <w:szCs w:val="22"/>
         </w:rPr>
-        <w:t>jdbc:mysql://dbmysql:3306/todo_db?user=root&amp;password=root</w:t>
-      </w:r>
-    </w:p>
-    <w:p/>
+        <w:t>jdbc:postgresql://dbpostgresql:5432/todo_db?user=postgres&amp;password=postgres</w:t>
+      </w:r>
+    </w:p>
+    <w:p>
+      <w:pPr>
+        <w:pStyle w:val="NormalWeb"/>
+        <w:shd w:val="clear" w:color="auto" w:fill="FFFFFF"/>
+        <w:spacing w:before="0" w:beforeAutospacing="0" w:after="0" w:afterAutospacing="0"/>
+        <w:ind w:left="720"/>
+      </w:pPr>
+      <w:bookmarkStart w:id="1" w:name="_GoBack"/>
+      <w:bookmarkEnd w:id="1"/>
+    </w:p>
     <w:p>
       <w:pPr>
         <w:pStyle w:val="ListParagraph"/>
@@ -465,10 +532,23 @@
         </w:numPr>
       </w:pPr>
       <w:r>
-        <w:t xml:space="preserve">Run docker command: </w:t>
-      </w:r>
-      <w:r>
-        <w:t>docker compose up</w:t>
+        <w:t xml:space="preserve">Run </w:t>
+      </w:r>
+      <w:proofErr w:type="spellStart"/>
+      <w:r>
+        <w:t>docker</w:t>
+      </w:r>
+      <w:proofErr w:type="spellEnd"/>
+      <w:r>
+        <w:t xml:space="preserve"> command: </w:t>
+      </w:r>
+      <w:proofErr w:type="spellStart"/>
+      <w:r>
+        <w:t>docker</w:t>
+      </w:r>
+      <w:proofErr w:type="spellEnd"/>
+      <w:r>
+        <w:t xml:space="preserve"> compose up</w:t>
       </w:r>
     </w:p>
     <w:p>
@@ -541,7 +621,15 @@
     </w:p>
     <w:p>
       <w:r>
-        <w:t xml:space="preserve">Visit ‘http://localhost:8080/swagger-ui.html’ to view API docs or use **Postman** to test endpoints. </w:t>
+        <w:t>Visit ‘http</w:t>
+      </w:r>
+      <w:proofErr w:type="gramStart"/>
+      <w:r>
+        <w:t>:/</w:t>
+      </w:r>
+      <w:proofErr w:type="gramEnd"/>
+      <w:r>
+        <w:t xml:space="preserve">/localhost:8080/swagger-ui.html’ to view API docs or use **Postman** to test endpoints. </w:t>
       </w:r>
     </w:p>
     <w:p>
@@ -582,10 +670,31 @@
         </w:pBdr>
       </w:pPr>
       <w:r>
-        <w:t>URL POST:'http://localhost:8080/signup' for signup new user</w:t>
-      </w:r>
-      <w:r>
-        <w:t xml:space="preserve"> (using gmail)</w:t>
+        <w:t xml:space="preserve">URL </w:t>
+      </w:r>
+      <w:proofErr w:type="spellStart"/>
+      <w:r>
+        <w:t>POST:'http</w:t>
+      </w:r>
+      <w:proofErr w:type="spellEnd"/>
+      <w:proofErr w:type="gramStart"/>
+      <w:r>
+        <w:t>:/</w:t>
+      </w:r>
+      <w:proofErr w:type="gramEnd"/>
+      <w:r>
+        <w:t>/localhost:8080/signup' for signup new user</w:t>
+      </w:r>
+      <w:r>
+        <w:t xml:space="preserve"> (using </w:t>
+      </w:r>
+      <w:proofErr w:type="spellStart"/>
+      <w:r>
+        <w:t>gmail</w:t>
+      </w:r>
+      <w:proofErr w:type="spellEnd"/>
+      <w:r>
+        <w:t>)</w:t>
       </w:r>
     </w:p>
     <w:p>
@@ -613,7 +722,15 @@
         <w:spacing w:after="0"/>
       </w:pPr>
       <w:r>
-        <w:t xml:space="preserve">    "email": "test@gmail.com",</w:t>
+        <w:t xml:space="preserve">    "</w:t>
+      </w:r>
+      <w:proofErr w:type="gramStart"/>
+      <w:r>
+        <w:t>email</w:t>
+      </w:r>
+      <w:proofErr w:type="gramEnd"/>
+      <w:r>
+        <w:t>": "test@gmail.com",</w:t>
       </w:r>
     </w:p>
     <w:p>
@@ -627,7 +744,15 @@
         <w:spacing w:after="0"/>
       </w:pPr>
       <w:r>
-        <w:t xml:space="preserve">    "password": "test"</w:t>
+        <w:t xml:space="preserve">    "</w:t>
+      </w:r>
+      <w:proofErr w:type="gramStart"/>
+      <w:r>
+        <w:t>password</w:t>
+      </w:r>
+      <w:proofErr w:type="gramEnd"/>
+      <w:r>
+        <w:t>": "test"</w:t>
       </w:r>
     </w:p>
     <w:p>
@@ -673,7 +798,28 @@
         </w:pBdr>
       </w:pPr>
       <w:r>
-        <w:t>URL POST:'http://localhost:8080/login' for login and get the bearer token from header(authorization: to be use on the todo list CRUD)</w:t>
+        <w:t xml:space="preserve">URL </w:t>
+      </w:r>
+      <w:proofErr w:type="spellStart"/>
+      <w:r>
+        <w:t>POST:'http</w:t>
+      </w:r>
+      <w:proofErr w:type="spellEnd"/>
+      <w:proofErr w:type="gramStart"/>
+      <w:r>
+        <w:t>:/</w:t>
+      </w:r>
+      <w:proofErr w:type="gramEnd"/>
+      <w:r>
+        <w:t xml:space="preserve">/localhost:8080/login' for login and get the bearer token from header(authorization: to be use on the </w:t>
+      </w:r>
+      <w:proofErr w:type="spellStart"/>
+      <w:r>
+        <w:t>todo</w:t>
+      </w:r>
+      <w:proofErr w:type="spellEnd"/>
+      <w:r>
+        <w:t xml:space="preserve"> list CRUD)</w:t>
       </w:r>
     </w:p>
     <w:p>
@@ -701,7 +847,15 @@
         <w:spacing w:after="0"/>
       </w:pPr>
       <w:r>
-        <w:t xml:space="preserve">    "email": "test@gmail.com",</w:t>
+        <w:t xml:space="preserve">    "</w:t>
+      </w:r>
+      <w:proofErr w:type="gramStart"/>
+      <w:r>
+        <w:t>email</w:t>
+      </w:r>
+      <w:proofErr w:type="gramEnd"/>
+      <w:r>
+        <w:t>": "test@gmail.com",</w:t>
       </w:r>
     </w:p>
     <w:p>
@@ -715,7 +869,15 @@
         <w:spacing w:after="0"/>
       </w:pPr>
       <w:r>
-        <w:t xml:space="preserve">    "password": "test"</w:t>
+        <w:t xml:space="preserve">    "</w:t>
+      </w:r>
+      <w:proofErr w:type="gramStart"/>
+      <w:r>
+        <w:t>password</w:t>
+      </w:r>
+      <w:proofErr w:type="gramEnd"/>
+      <w:r>
+        <w:t>": "test"</w:t>
       </w:r>
     </w:p>
     <w:p>
@@ -756,7 +918,20 @@
         </w:pBdr>
       </w:pPr>
       <w:r>
-        <w:t>URL GET:'http://localhost:8080/log-out' for logout user</w:t>
+        <w:t xml:space="preserve">URL </w:t>
+      </w:r>
+      <w:proofErr w:type="spellStart"/>
+      <w:r>
+        <w:t>GET:'http</w:t>
+      </w:r>
+      <w:proofErr w:type="spellEnd"/>
+      <w:proofErr w:type="gramStart"/>
+      <w:r>
+        <w:t>:/</w:t>
+      </w:r>
+      <w:proofErr w:type="gramEnd"/>
+      <w:r>
+        <w:t>/localhost:8080/log-out' for logout user</w:t>
       </w:r>
     </w:p>
     <w:p/>
@@ -783,8 +958,34 @@
         </w:pBdr>
       </w:pPr>
       <w:r>
-        <w:t>URL POST:'http://localhost:8080/todos/add' for add new todo</w:t>
-      </w:r>
+        <w:t xml:space="preserve">URL </w:t>
+      </w:r>
+      <w:proofErr w:type="spellStart"/>
+      <w:r>
+        <w:t>POST:'http</w:t>
+      </w:r>
+      <w:proofErr w:type="spellEnd"/>
+      <w:proofErr w:type="gramStart"/>
+      <w:r>
+        <w:t>:/</w:t>
+      </w:r>
+      <w:proofErr w:type="gramEnd"/>
+      <w:r>
+        <w:t>/localhost:8080/</w:t>
+      </w:r>
+      <w:proofErr w:type="spellStart"/>
+      <w:r>
+        <w:t>todos</w:t>
+      </w:r>
+      <w:proofErr w:type="spellEnd"/>
+      <w:r>
+        <w:t xml:space="preserve">/add' for add new </w:t>
+      </w:r>
+      <w:proofErr w:type="spellStart"/>
+      <w:r>
+        <w:t>todo</w:t>
+      </w:r>
+      <w:proofErr w:type="spellEnd"/>
     </w:p>
     <w:p>
       <w:pPr>
@@ -811,7 +1012,15 @@
         <w:spacing w:after="0"/>
       </w:pPr>
       <w:r>
-        <w:t xml:space="preserve">  "description": "task",</w:t>
+        <w:t xml:space="preserve">  "</w:t>
+      </w:r>
+      <w:proofErr w:type="gramStart"/>
+      <w:r>
+        <w:t>description</w:t>
+      </w:r>
+      <w:proofErr w:type="gramEnd"/>
+      <w:r>
+        <w:t>": "task",</w:t>
       </w:r>
     </w:p>
     <w:p>
@@ -825,7 +1034,15 @@
         <w:spacing w:after="0"/>
       </w:pPr>
       <w:r>
-        <w:t xml:space="preserve">  "done": false,</w:t>
+        <w:t xml:space="preserve">  "</w:t>
+      </w:r>
+      <w:proofErr w:type="gramStart"/>
+      <w:r>
+        <w:t>done</w:t>
+      </w:r>
+      <w:proofErr w:type="gramEnd"/>
+      <w:r>
+        <w:t>": false,</w:t>
       </w:r>
     </w:p>
     <w:p>
@@ -839,7 +1056,15 @@
         <w:spacing w:after="0"/>
       </w:pPr>
       <w:r>
-        <w:t xml:space="preserve">  "title": "task"</w:t>
+        <w:t xml:space="preserve">  "</w:t>
+      </w:r>
+      <w:proofErr w:type="gramStart"/>
+      <w:r>
+        <w:t>title</w:t>
+      </w:r>
+      <w:proofErr w:type="gramEnd"/>
+      <w:r>
+        <w:t>": "task"</w:t>
       </w:r>
     </w:p>
     <w:p>
@@ -885,8 +1110,34 @@
         </w:pBdr>
       </w:pPr>
       <w:r>
-        <w:t>URL GET:'http://localhost:8080/todos/lists' to list all todos</w:t>
-      </w:r>
+        <w:t xml:space="preserve">URL </w:t>
+      </w:r>
+      <w:proofErr w:type="spellStart"/>
+      <w:r>
+        <w:t>GET:'http</w:t>
+      </w:r>
+      <w:proofErr w:type="spellEnd"/>
+      <w:proofErr w:type="gramStart"/>
+      <w:r>
+        <w:t>:/</w:t>
+      </w:r>
+      <w:proofErr w:type="gramEnd"/>
+      <w:r>
+        <w:t>/localhost:8080/</w:t>
+      </w:r>
+      <w:proofErr w:type="spellStart"/>
+      <w:r>
+        <w:t>todos</w:t>
+      </w:r>
+      <w:proofErr w:type="spellEnd"/>
+      <w:r>
+        <w:t xml:space="preserve">/lists' to list all </w:t>
+      </w:r>
+      <w:proofErr w:type="spellStart"/>
+      <w:r>
+        <w:t>todos</w:t>
+      </w:r>
+      <w:proofErr w:type="spellEnd"/>
     </w:p>
     <w:p/>
     <w:p>
@@ -912,7 +1163,44 @@
         </w:pBdr>
       </w:pPr>
       <w:r>
-        <w:t>URL PUT:'http://localhost:8080/todos/mark-complete/{todo_id}' to update the specific todo_id to done or undone</w:t>
+        <w:t xml:space="preserve">URL </w:t>
+      </w:r>
+      <w:proofErr w:type="spellStart"/>
+      <w:r>
+        <w:t>PUT:'http</w:t>
+      </w:r>
+      <w:proofErr w:type="spellEnd"/>
+      <w:proofErr w:type="gramStart"/>
+      <w:r>
+        <w:t>:/</w:t>
+      </w:r>
+      <w:proofErr w:type="gramEnd"/>
+      <w:r>
+        <w:t>/localhost:8080/</w:t>
+      </w:r>
+      <w:proofErr w:type="spellStart"/>
+      <w:r>
+        <w:t>todos</w:t>
+      </w:r>
+      <w:proofErr w:type="spellEnd"/>
+      <w:r>
+        <w:t>/mark-complete/{</w:t>
+      </w:r>
+      <w:proofErr w:type="spellStart"/>
+      <w:r>
+        <w:t>todo_id</w:t>
+      </w:r>
+      <w:proofErr w:type="spellEnd"/>
+      <w:r>
+        <w:t xml:space="preserve">}' to update the specific </w:t>
+      </w:r>
+      <w:proofErr w:type="spellStart"/>
+      <w:r>
+        <w:t>todo_id</w:t>
+      </w:r>
+      <w:proofErr w:type="spellEnd"/>
+      <w:r>
+        <w:t xml:space="preserve"> to done or undone</w:t>
       </w:r>
     </w:p>
     <w:p>
@@ -941,7 +1229,15 @@
         <w:spacing w:after="0"/>
       </w:pPr>
       <w:r>
-        <w:t xml:space="preserve">  "description": "task",</w:t>
+        <w:t xml:space="preserve">  "</w:t>
+      </w:r>
+      <w:proofErr w:type="gramStart"/>
+      <w:r>
+        <w:t>description</w:t>
+      </w:r>
+      <w:proofErr w:type="gramEnd"/>
+      <w:r>
+        <w:t>": "task",</w:t>
       </w:r>
     </w:p>
     <w:p>
@@ -955,7 +1251,15 @@
         <w:spacing w:after="0"/>
       </w:pPr>
       <w:r>
-        <w:t xml:space="preserve">  "done": true,</w:t>
+        <w:t xml:space="preserve">  "</w:t>
+      </w:r>
+      <w:proofErr w:type="gramStart"/>
+      <w:r>
+        <w:t>done</w:t>
+      </w:r>
+      <w:proofErr w:type="gramEnd"/>
+      <w:r>
+        <w:t>": true,</w:t>
       </w:r>
     </w:p>
     <w:p>
@@ -969,7 +1273,15 @@
         <w:spacing w:after="0"/>
       </w:pPr>
       <w:r>
-        <w:t xml:space="preserve">  "title": "task"</w:t>
+        <w:t xml:space="preserve">  "</w:t>
+      </w:r>
+      <w:proofErr w:type="gramStart"/>
+      <w:r>
+        <w:t>title</w:t>
+      </w:r>
+      <w:proofErr w:type="gramEnd"/>
+      <w:r>
+        <w:t>": "task"</w:t>
       </w:r>
     </w:p>
     <w:p>
@@ -1010,8 +1322,42 @@
         </w:pBdr>
       </w:pPr>
       <w:r>
-        <w:t>URL DELETE:'http://localhost:8080/todos/delete/{todo_id}' to delete the specific todo_id</w:t>
-      </w:r>
+        <w:t xml:space="preserve">URL </w:t>
+      </w:r>
+      <w:proofErr w:type="spellStart"/>
+      <w:r>
+        <w:t>DELETE:'http</w:t>
+      </w:r>
+      <w:proofErr w:type="spellEnd"/>
+      <w:proofErr w:type="gramStart"/>
+      <w:r>
+        <w:t>:/</w:t>
+      </w:r>
+      <w:proofErr w:type="gramEnd"/>
+      <w:r>
+        <w:t>/localhost:8080/</w:t>
+      </w:r>
+      <w:proofErr w:type="spellStart"/>
+      <w:r>
+        <w:t>todos</w:t>
+      </w:r>
+      <w:proofErr w:type="spellEnd"/>
+      <w:r>
+        <w:t>/delete/{</w:t>
+      </w:r>
+      <w:proofErr w:type="spellStart"/>
+      <w:r>
+        <w:t>todo_id</w:t>
+      </w:r>
+      <w:proofErr w:type="spellEnd"/>
+      <w:r>
+        <w:t xml:space="preserve">}' to delete the specific </w:t>
+      </w:r>
+      <w:proofErr w:type="spellStart"/>
+      <w:r>
+        <w:t>todo_id</w:t>
+      </w:r>
+      <w:proofErr w:type="spellEnd"/>
     </w:p>
     <w:p>
       <w:bookmarkStart w:id="3" w:name="_Toc98037428"/>
@@ -1037,7 +1383,7 @@
       <w:r>
         <w:rPr>
           <w:noProof/>
-          <w:lang w:eastAsia="en-MY"/>
+          <w:lang w:eastAsia="zh-CN"/>
         </w:rPr>
         <w:drawing>
           <wp:inline distT="0" distB="0" distL="0" distR="0" wp14:anchorId="5CFA6D1D" wp14:editId="04DF91BC">
@@ -1097,16 +1443,32 @@
     </w:p>
     <w:p>
       <w:r>
-        <w:t>Set up database postgres an</w:t>
+        <w:t xml:space="preserve">Set up database </w:t>
+      </w:r>
+      <w:proofErr w:type="spellStart"/>
+      <w:r>
+        <w:t>postgres</w:t>
+      </w:r>
+      <w:proofErr w:type="spellEnd"/>
+      <w:r>
+        <w:t xml:space="preserve"> an</w:t>
       </w:r>
       <w:r>
         <w:t xml:space="preserve">d load the database as state on </w:t>
       </w:r>
       <w:r>
-        <w:t>1.4.</w:t>
-      </w:r>
-      <w:r>
-        <w:t>--&gt; database design</w:t>
+        <w:t>1.4</w:t>
+      </w:r>
+      <w:proofErr w:type="gramStart"/>
+      <w:r>
+        <w:t>.</w:t>
+      </w:r>
+      <w:r>
+        <w:t>--</w:t>
+      </w:r>
+      <w:proofErr w:type="gramEnd"/>
+      <w:r>
+        <w:t>&gt; database design</w:t>
       </w:r>
     </w:p>
     <w:p>
@@ -1119,8 +1481,13 @@
         <w:spacing w:before="240"/>
       </w:pPr>
       <w:r>
-        <w:t>Clone the source from github</w:t>
-      </w:r>
+        <w:t xml:space="preserve">Clone the source from </w:t>
+      </w:r>
+      <w:proofErr w:type="spellStart"/>
+      <w:r>
+        <w:t>github</w:t>
+      </w:r>
+      <w:proofErr w:type="spellEnd"/>
     </w:p>
     <w:p>
       <w:pPr>
@@ -1208,7 +1575,7 @@
       <w:r>
         <w:rPr>
           <w:noProof/>
-          <w:lang w:eastAsia="en-MY"/>
+          <w:lang w:eastAsia="zh-CN"/>
         </w:rPr>
         <w:drawing>
           <wp:inline distT="0" distB="0" distL="0" distR="0" wp14:anchorId="6DB671E9" wp14:editId="0B3CE20C">
@@ -1261,27 +1628,60 @@
     </w:p>
     <w:p>
       <w:r>
-        <w:t>CREATE TABLE app_user (</w:t>
-      </w:r>
-    </w:p>
-    <w:p>
-      <w:r>
-        <w:t>user_id serial,</w:t>
-      </w:r>
-    </w:p>
-    <w:p>
-      <w:r>
-        <w:t>email varchar(100) NOT NULL,</w:t>
-      </w:r>
-    </w:p>
-    <w:p>
-      <w:r>
-        <w:t>password varchar(100) DEFAULT NULL,</w:t>
-      </w:r>
-    </w:p>
-    <w:p>
-      <w:r>
-        <w:t>PRIMARY KEY (user_id)</w:t>
+        <w:t xml:space="preserve">CREATE TABLE </w:t>
+      </w:r>
+      <w:proofErr w:type="spellStart"/>
+      <w:r>
+        <w:t>app_user</w:t>
+      </w:r>
+      <w:proofErr w:type="spellEnd"/>
+      <w:r>
+        <w:t xml:space="preserve"> (</w:t>
+      </w:r>
+    </w:p>
+    <w:p>
+      <w:proofErr w:type="spellStart"/>
+      <w:proofErr w:type="gramStart"/>
+      <w:r>
+        <w:t>user_id</w:t>
+      </w:r>
+      <w:proofErr w:type="spellEnd"/>
+      <w:proofErr w:type="gramEnd"/>
+      <w:r>
+        <w:t xml:space="preserve"> serial,</w:t>
+      </w:r>
+    </w:p>
+    <w:p>
+      <w:proofErr w:type="gramStart"/>
+      <w:r>
+        <w:t>email</w:t>
+      </w:r>
+      <w:proofErr w:type="gramEnd"/>
+      <w:r>
+        <w:t xml:space="preserve"> varchar(100) NOT NULL,</w:t>
+      </w:r>
+    </w:p>
+    <w:p>
+      <w:proofErr w:type="gramStart"/>
+      <w:r>
+        <w:t>password</w:t>
+      </w:r>
+      <w:proofErr w:type="gramEnd"/>
+      <w:r>
+        <w:t xml:space="preserve"> varchar(100) DEFAULT NULL,</w:t>
+      </w:r>
+    </w:p>
+    <w:p>
+      <w:r>
+        <w:t>PRIMARY KEY (</w:t>
+      </w:r>
+      <w:proofErr w:type="spellStart"/>
+      <w:r>
+        <w:t>user_id</w:t>
+      </w:r>
+      <w:proofErr w:type="spellEnd"/>
+      <w:r>
+        <w:t>)</w:t>
       </w:r>
     </w:p>
     <w:p>
@@ -1292,37 +1692,98 @@
     <w:p/>
     <w:p>
       <w:r>
-        <w:t>CREATE TABLE todo (</w:t>
-      </w:r>
-    </w:p>
-    <w:p>
-      <w:r>
-        <w:t>todo_id serial,</w:t>
-      </w:r>
-    </w:p>
-    <w:p>
-      <w:r>
-        <w:t>user_user_id int NOT NULL,</w:t>
-      </w:r>
-    </w:p>
-    <w:p>
-      <w:r>
-        <w:t>title varchar(100) NOT NULL,</w:t>
-      </w:r>
-    </w:p>
-    <w:p>
-      <w:r>
-        <w:t>description  varchar(100) NOT NULL,</w:t>
-      </w:r>
-    </w:p>
-    <w:p>
-      <w:r>
-        <w:t>done boolean default false,</w:t>
-      </w:r>
-    </w:p>
-    <w:p>
-      <w:r>
-        <w:t>PRIMARY KEY (todo_id)</w:t>
+        <w:t xml:space="preserve">CREATE TABLE </w:t>
+      </w:r>
+      <w:proofErr w:type="spellStart"/>
+      <w:r>
+        <w:t>todo</w:t>
+      </w:r>
+      <w:proofErr w:type="spellEnd"/>
+      <w:r>
+        <w:t xml:space="preserve"> (</w:t>
+      </w:r>
+    </w:p>
+    <w:p>
+      <w:proofErr w:type="spellStart"/>
+      <w:proofErr w:type="gramStart"/>
+      <w:r>
+        <w:t>todo_id</w:t>
+      </w:r>
+      <w:proofErr w:type="spellEnd"/>
+      <w:proofErr w:type="gramEnd"/>
+      <w:r>
+        <w:t xml:space="preserve"> serial,</w:t>
+      </w:r>
+    </w:p>
+    <w:p>
+      <w:proofErr w:type="spellStart"/>
+      <w:proofErr w:type="gramStart"/>
+      <w:r>
+        <w:t>user_user_id</w:t>
+      </w:r>
+      <w:proofErr w:type="spellEnd"/>
+      <w:proofErr w:type="gramEnd"/>
+      <w:r>
+        <w:t xml:space="preserve"> </w:t>
+      </w:r>
+      <w:proofErr w:type="spellStart"/>
+      <w:r>
+        <w:t>int</w:t>
+      </w:r>
+      <w:proofErr w:type="spellEnd"/>
+      <w:r>
+        <w:t xml:space="preserve"> NOT NULL,</w:t>
+      </w:r>
+    </w:p>
+    <w:p>
+      <w:proofErr w:type="gramStart"/>
+      <w:r>
+        <w:t>title</w:t>
+      </w:r>
+      <w:proofErr w:type="gramEnd"/>
+      <w:r>
+        <w:t xml:space="preserve"> varchar(100) NOT NULL,</w:t>
+      </w:r>
+    </w:p>
+    <w:p>
+      <w:proofErr w:type="gramStart"/>
+      <w:r>
+        <w:t>description  varchar</w:t>
+      </w:r>
+      <w:proofErr w:type="gramEnd"/>
+      <w:r>
+        <w:t>(100) NOT NULL,</w:t>
+      </w:r>
+    </w:p>
+    <w:p>
+      <w:proofErr w:type="gramStart"/>
+      <w:r>
+        <w:t>done</w:t>
+      </w:r>
+      <w:proofErr w:type="gramEnd"/>
+      <w:r>
+        <w:t xml:space="preserve"> </w:t>
+      </w:r>
+      <w:proofErr w:type="spellStart"/>
+      <w:r>
+        <w:t>boolean</w:t>
+      </w:r>
+      <w:proofErr w:type="spellEnd"/>
+      <w:r>
+        <w:t xml:space="preserve"> default false,</w:t>
+      </w:r>
+    </w:p>
+    <w:p>
+      <w:r>
+        <w:t>PRIMARY KEY (</w:t>
+      </w:r>
+      <w:proofErr w:type="spellStart"/>
+      <w:r>
+        <w:t>todo_id</w:t>
+      </w:r>
+      <w:proofErr w:type="spellEnd"/>
+      <w:r>
+        <w:t>)</w:t>
       </w:r>
     </w:p>
     <w:p>
@@ -1334,27 +1795,68 @@
     <w:p>
       <w:r>
         <w:lastRenderedPageBreak/>
-        <w:t>CREATE TABLE token_blacklist (</w:t>
-      </w:r>
-    </w:p>
-    <w:p>
-      <w:r>
-        <w:t>token_id serial,</w:t>
-      </w:r>
-    </w:p>
-    <w:p>
-      <w:r>
-        <w:t>token varchar(200) NOT NULL,</w:t>
-      </w:r>
-    </w:p>
-    <w:p>
-      <w:r>
-        <w:t>expiry_at  varchar(20) NOT NULL,</w:t>
-      </w:r>
-    </w:p>
-    <w:p>
-      <w:r>
-        <w:t>PRIMARY KEY (token_id)</w:t>
+        <w:t xml:space="preserve">CREATE TABLE </w:t>
+      </w:r>
+      <w:proofErr w:type="spellStart"/>
+      <w:r>
+        <w:t>token_blacklist</w:t>
+      </w:r>
+      <w:proofErr w:type="spellEnd"/>
+      <w:r>
+        <w:t xml:space="preserve"> (</w:t>
+      </w:r>
+    </w:p>
+    <w:p>
+      <w:proofErr w:type="spellStart"/>
+      <w:proofErr w:type="gramStart"/>
+      <w:r>
+        <w:t>token_id</w:t>
+      </w:r>
+      <w:proofErr w:type="spellEnd"/>
+      <w:proofErr w:type="gramEnd"/>
+      <w:r>
+        <w:t xml:space="preserve"> serial,</w:t>
+      </w:r>
+    </w:p>
+    <w:p>
+      <w:proofErr w:type="gramStart"/>
+      <w:r>
+        <w:t>token</w:t>
+      </w:r>
+      <w:proofErr w:type="gramEnd"/>
+      <w:r>
+        <w:t xml:space="preserve"> varchar(200) NOT NULL,</w:t>
+      </w:r>
+    </w:p>
+    <w:p>
+      <w:proofErr w:type="spellStart"/>
+      <w:r>
+        <w:t>expiry_</w:t>
+      </w:r>
+      <w:proofErr w:type="gramStart"/>
+      <w:r>
+        <w:t>at</w:t>
+      </w:r>
+      <w:proofErr w:type="spellEnd"/>
+      <w:r>
+        <w:t xml:space="preserve">  varchar</w:t>
+      </w:r>
+      <w:proofErr w:type="gramEnd"/>
+      <w:r>
+        <w:t>(20) NOT NULL,</w:t>
+      </w:r>
+    </w:p>
+    <w:p>
+      <w:r>
+        <w:t>PRIMARY KEY (</w:t>
+      </w:r>
+      <w:proofErr w:type="spellStart"/>
+      <w:r>
+        <w:t>token_id</w:t>
+      </w:r>
+      <w:proofErr w:type="spellEnd"/>
+      <w:r>
+        <w:t>)</w:t>
       </w:r>
     </w:p>
     <w:p>
@@ -1366,21 +1868,30 @@
       <w:r>
         <w:t xml:space="preserve">CREATE UNIQUE INDEX </w:t>
       </w:r>
+      <w:proofErr w:type="spellStart"/>
       <w:r>
         <w:t>app_user</w:t>
       </w:r>
       <w:r>
-        <w:t xml:space="preserve">_idx ON </w:t>
-      </w:r>
+        <w:t>_idx</w:t>
+      </w:r>
+      <w:proofErr w:type="spellEnd"/>
+      <w:r>
+        <w:t xml:space="preserve"> ON </w:t>
+      </w:r>
+      <w:proofErr w:type="spellStart"/>
       <w:r>
         <w:t>app_user</w:t>
       </w:r>
+      <w:proofErr w:type="spellEnd"/>
       <w:r>
         <w:t xml:space="preserve"> (</w:t>
       </w:r>
+      <w:proofErr w:type="spellStart"/>
       <w:r>
         <w:t>user_id</w:t>
       </w:r>
+      <w:proofErr w:type="spellEnd"/>
       <w:r>
         <w:t>);</w:t>
       </w:r>
@@ -1389,21 +1900,30 @@
       <w:r>
         <w:t xml:space="preserve">CREATE UNIQUE INDEX </w:t>
       </w:r>
-      <w:r>
-        <w:t xml:space="preserve">todo_idx </w:t>
+      <w:proofErr w:type="spellStart"/>
+      <w:r>
+        <w:t>todo_idx</w:t>
+      </w:r>
+      <w:proofErr w:type="spellEnd"/>
+      <w:r>
+        <w:t xml:space="preserve"> </w:t>
       </w:r>
       <w:r>
         <w:t xml:space="preserve">ON </w:t>
       </w:r>
+      <w:proofErr w:type="spellStart"/>
       <w:r>
         <w:t>todo</w:t>
       </w:r>
+      <w:proofErr w:type="spellEnd"/>
       <w:r>
         <w:t xml:space="preserve"> (</w:t>
       </w:r>
+      <w:proofErr w:type="spellStart"/>
       <w:r>
         <w:t>todo_id</w:t>
       </w:r>
+      <w:proofErr w:type="spellEnd"/>
       <w:r>
         <w:t>);</w:t>
       </w:r>
@@ -1412,21 +1932,35 @@
       <w:r>
         <w:t xml:space="preserve">CREATE UNIQUE INDEX </w:t>
       </w:r>
+      <w:proofErr w:type="spellStart"/>
       <w:r>
         <w:t>token_blacklist</w:t>
       </w:r>
       <w:r>
-        <w:t xml:space="preserve">_idx ON </w:t>
-      </w:r>
-      <w:r>
-        <w:t>token_blacklist</w:t>
-      </w:r>
+        <w:t>_idx</w:t>
+      </w:r>
+      <w:proofErr w:type="spellEnd"/>
+      <w:r>
+        <w:t xml:space="preserve"> ON </w:t>
+      </w:r>
+      <w:proofErr w:type="spellStart"/>
+      <w:r>
+        <w:t>token_</w:t>
+      </w:r>
+      <w:proofErr w:type="gramStart"/>
+      <w:r>
+        <w:t>blacklist</w:t>
+      </w:r>
+      <w:proofErr w:type="spellEnd"/>
       <w:r>
         <w:t>(</w:t>
       </w:r>
+      <w:proofErr w:type="spellStart"/>
+      <w:proofErr w:type="gramEnd"/>
       <w:r>
         <w:t>token_id</w:t>
       </w:r>
+      <w:proofErr w:type="spellEnd"/>
       <w:r>
         <w:t>);</w:t>
       </w:r>
@@ -2573,7 +3107,6 @@
     <w:name w:val="Normal (Web)"/>
     <w:basedOn w:val="Normal"/>
     <w:uiPriority w:val="99"/>
-    <w:semiHidden/>
     <w:unhideWhenUsed/>
     <w:rsid w:val="008C736D"/>
     <w:pPr>
@@ -2868,7 +3401,7 @@
 </file>
 
 <file path=customXml/itemProps1.xml><?xml version="1.0" encoding="utf-8"?>
-<ds:datastoreItem xmlns:ds="http://schemas.openxmlformats.org/officeDocument/2006/customXml" ds:itemID="{B0C22FC5-AB72-490D-ABFC-6F892F953404}">
+<ds:datastoreItem xmlns:ds="http://schemas.openxmlformats.org/officeDocument/2006/customXml" ds:itemID="{91141DB4-0579-48D4-8D9C-27A09612FE3F}">
   <ds:schemaRefs>
     <ds:schemaRef ds:uri="http://schemas.openxmlformats.org/officeDocument/2006/bibliography"/>
   </ds:schemaRefs>
